--- a/mockBaiTap/word/BaiTap2.docx
+++ b/mockBaiTap/word/BaiTap2.docx
@@ -10,7 +10,7 @@
         <w:ind w:left="-300" w:right="-300"/>
         <w:textAlignment w:val="baseline"/>
         <w:rPr>
-          <w:rFonts w:ascii="Helvetica" w:hAnsi="Helvetica" w:cs="Helvetica"/>
+          <w:rFonts w:ascii="Times New Roman" w:hAnsi="Times New Roman" w:cs="Times New Roman"/>
           <w:color w:val="FFFFFF"/>
           <w:sz w:val="33"/>
           <w:szCs w:val="33"/>
@@ -18,7 +18,7 @@
       </w:pPr>
       <w:r>
         <w:rPr>
-          <w:rFonts w:ascii="Helvetica" w:hAnsi="Helvetica" w:cs="Helvetica"/>
+          <w:rFonts w:ascii="Times New Roman" w:hAnsi="Times New Roman" w:cs="Times New Roman"/>
           <w:color w:val="FFFFFF"/>
           <w:sz w:val="33"/>
           <w:szCs w:val="33"/>
@@ -33,15 +33,13 @@
         <w:spacing w:before="0" w:beforeAutospacing="0" w:after="180" w:afterAutospacing="0"/>
         <w:textAlignment w:val="baseline"/>
         <w:rPr>
-          <w:rFonts w:ascii="Helvetica" w:hAnsi="Helvetica" w:cs="Helvetica"/>
-          <w:color w:val="414141"/>
-          <w:sz w:val="26"/>
-          <w:szCs w:val="26"/>
-        </w:rPr>
-      </w:pPr>
-      <w:r>
-        <w:rPr>
-          <w:rFonts w:ascii="Helvetica" w:hAnsi="Helvetica" w:cs="Helvetica"/>
+          <w:color w:val="414141"/>
+          <w:sz w:val="26"/>
+          <w:szCs w:val="26"/>
+        </w:rPr>
+      </w:pPr>
+      <w:r>
+        <w:rPr>
           <w:color w:val="414141"/>
           <w:sz w:val="26"/>
           <w:szCs w:val="26"/>
@@ -51,7 +49,6 @@
       <w:r>
         <w:rPr>
           <w:rStyle w:val="Manh"/>
-          <w:rFonts w:ascii="Helvetica" w:hAnsi="Helvetica" w:cs="Helvetica"/>
           <w:color w:val="414141"/>
           <w:sz w:val="26"/>
           <w:szCs w:val="26"/>
@@ -60,16 +57,13 @@
       </w:r>
       <w:r>
         <w:rPr>
-          <w:rFonts w:ascii="Helvetica" w:hAnsi="Helvetica" w:cs="Helvetica"/>
           <w:color w:val="414141"/>
           <w:sz w:val="26"/>
           <w:szCs w:val="26"/>
         </w:rPr>
         <w:t>. Nói về toán học thì đệ quy là thuật toán giải quyết bài toán bằng cách gọi lại chính thuật toán đó, thao tác này sẽ thực hiện liên tục cho đến khi gặp điều kiện dừng.</w:t>
       </w:r>
-      <w:bookmarkStart w:id="0" w:name="_GoBack"/>
     </w:p>
-    <w:bookmarkEnd w:id="0"/>
     <w:p>
       <w:pPr>
         <w:pStyle w:val="adsdisplayed"/>
@@ -77,15 +71,13 @@
         <w:spacing w:before="0" w:beforeAutospacing="0" w:after="180" w:afterAutospacing="0"/>
         <w:textAlignment w:val="baseline"/>
         <w:rPr>
-          <w:rFonts w:ascii="Helvetica" w:hAnsi="Helvetica" w:cs="Helvetica"/>
-          <w:color w:val="414141"/>
-          <w:sz w:val="26"/>
-          <w:szCs w:val="26"/>
-        </w:rPr>
-      </w:pPr>
-      <w:r>
-        <w:rPr>
-          <w:rFonts w:ascii="Helvetica" w:hAnsi="Helvetica" w:cs="Helvetica"/>
+          <w:color w:val="414141"/>
+          <w:sz w:val="26"/>
+          <w:szCs w:val="26"/>
+        </w:rPr>
+      </w:pPr>
+      <w:r>
+        <w:rPr>
           <w:color w:val="414141"/>
           <w:sz w:val="26"/>
           <w:szCs w:val="26"/>
@@ -100,15 +92,13 @@
         <w:spacing w:before="0" w:beforeAutospacing="0" w:after="180" w:afterAutospacing="0"/>
         <w:textAlignment w:val="baseline"/>
         <w:rPr>
-          <w:rFonts w:ascii="Helvetica" w:hAnsi="Helvetica" w:cs="Helvetica"/>
-          <w:color w:val="414141"/>
-          <w:sz w:val="26"/>
-          <w:szCs w:val="26"/>
-        </w:rPr>
-      </w:pPr>
-      <w:r>
-        <w:rPr>
-          <w:rFonts w:ascii="Helvetica" w:hAnsi="Helvetica" w:cs="Helvetica"/>
+          <w:color w:val="414141"/>
+          <w:sz w:val="26"/>
+          <w:szCs w:val="26"/>
+        </w:rPr>
+      </w:pPr>
+      <w:r>
+        <w:rPr>
           <w:color w:val="414141"/>
           <w:sz w:val="26"/>
           <w:szCs w:val="26"/>
@@ -123,15 +113,13 @@
         <w:spacing w:before="0" w:beforeAutospacing="0" w:after="180" w:afterAutospacing="0"/>
         <w:textAlignment w:val="baseline"/>
         <w:rPr>
-          <w:rFonts w:ascii="Helvetica" w:hAnsi="Helvetica" w:cs="Helvetica"/>
-          <w:color w:val="414141"/>
-          <w:sz w:val="26"/>
-          <w:szCs w:val="26"/>
-        </w:rPr>
-      </w:pPr>
-      <w:r>
-        <w:rPr>
-          <w:rFonts w:ascii="Helvetica" w:hAnsi="Helvetica" w:cs="Helvetica"/>
+          <w:color w:val="414141"/>
+          <w:sz w:val="26"/>
+          <w:szCs w:val="26"/>
+        </w:rPr>
+      </w:pPr>
+      <w:r>
+        <w:rPr>
           <w:color w:val="414141"/>
           <w:sz w:val="26"/>
           <w:szCs w:val="26"/>
@@ -146,15 +134,13 @@
         <w:spacing w:before="0" w:beforeAutospacing="0" w:after="180" w:afterAutospacing="0"/>
         <w:textAlignment w:val="baseline"/>
         <w:rPr>
-          <w:rFonts w:ascii="Helvetica" w:hAnsi="Helvetica" w:cs="Helvetica"/>
-          <w:color w:val="414141"/>
-          <w:sz w:val="26"/>
-          <w:szCs w:val="26"/>
-        </w:rPr>
-      </w:pPr>
-      <w:r>
-        <w:rPr>
-          <w:rFonts w:ascii="Helvetica" w:hAnsi="Helvetica" w:cs="Helvetica"/>
+          <w:color w:val="414141"/>
+          <w:sz w:val="26"/>
+          <w:szCs w:val="26"/>
+        </w:rPr>
+      </w:pPr>
+      <w:r>
+        <w:rPr>
           <w:color w:val="414141"/>
           <w:sz w:val="26"/>
           <w:szCs w:val="26"/>
@@ -169,7 +155,6 @@
         <w:spacing w:before="0" w:beforeAutospacing="0" w:after="180" w:afterAutospacing="0"/>
         <w:textAlignment w:val="baseline"/>
         <w:rPr>
-          <w:rFonts w:ascii="Helvetica" w:hAnsi="Helvetica" w:cs="Helvetica"/>
           <w:color w:val="414141"/>
           <w:sz w:val="26"/>
           <w:szCs w:val="26"/>
@@ -178,7 +163,6 @@
       <w:r>
         <w:rPr>
           <w:rStyle w:val="Manh"/>
-          <w:rFonts w:ascii="Helvetica" w:hAnsi="Helvetica" w:cs="Helvetica"/>
           <w:color w:val="414141"/>
           <w:sz w:val="26"/>
           <w:szCs w:val="26"/>
@@ -187,7 +171,6 @@
       </w:r>
       <w:r>
         <w:rPr>
-          <w:rFonts w:ascii="Helvetica" w:hAnsi="Helvetica" w:cs="Helvetica"/>
           <w:color w:val="414141"/>
           <w:sz w:val="26"/>
           <w:szCs w:val="26"/>
@@ -202,7 +185,6 @@
         <w:spacing w:before="0" w:beforeAutospacing="0" w:after="180" w:afterAutospacing="0"/>
         <w:textAlignment w:val="baseline"/>
         <w:rPr>
-          <w:rFonts w:ascii="Helvetica" w:hAnsi="Helvetica" w:cs="Helvetica"/>
           <w:color w:val="414141"/>
           <w:sz w:val="26"/>
           <w:szCs w:val="26"/>
@@ -211,7 +193,6 @@
       <w:r>
         <w:rPr>
           <w:rStyle w:val="Manh"/>
-          <w:rFonts w:ascii="Helvetica" w:hAnsi="Helvetica" w:cs="Helvetica"/>
           <w:color w:val="414141"/>
           <w:sz w:val="26"/>
           <w:szCs w:val="26"/>
@@ -220,7 +201,6 @@
       </w:r>
       <w:r>
         <w:rPr>
-          <w:rFonts w:ascii="Helvetica" w:hAnsi="Helvetica" w:cs="Helvetica"/>
           <w:color w:val="414141"/>
           <w:sz w:val="26"/>
           <w:szCs w:val="26"/>
@@ -258,6 +238,7 @@
             </w:pPr>
             <w:r>
               <w:rPr>
+                <w:rFonts w:ascii="Times New Roman" w:hAnsi="Times New Roman" w:cs="Times New Roman"/>
                 <w:sz w:val="23"/>
                 <w:szCs w:val="23"/>
               </w:rPr>
@@ -267,12 +248,14 @@
           <w:p>
             <w:pPr>
               <w:rPr>
-                <w:sz w:val="23"/>
-                <w:szCs w:val="23"/>
-              </w:rPr>
-            </w:pPr>
-            <w:r>
-              <w:rPr>
+                <w:rFonts w:ascii="Times New Roman" w:hAnsi="Times New Roman" w:cs="Times New Roman"/>
+                <w:sz w:val="23"/>
+                <w:szCs w:val="23"/>
+              </w:rPr>
+            </w:pPr>
+            <w:r>
+              <w:rPr>
+                <w:rFonts w:ascii="Times New Roman" w:hAnsi="Times New Roman" w:cs="Times New Roman"/>
                 <w:sz w:val="23"/>
                 <w:szCs w:val="23"/>
               </w:rPr>
@@ -282,12 +265,14 @@
           <w:p>
             <w:pPr>
               <w:rPr>
-                <w:sz w:val="23"/>
-                <w:szCs w:val="23"/>
-              </w:rPr>
-            </w:pPr>
-            <w:r>
-              <w:rPr>
+                <w:rFonts w:ascii="Times New Roman" w:hAnsi="Times New Roman" w:cs="Times New Roman"/>
+                <w:sz w:val="23"/>
+                <w:szCs w:val="23"/>
+              </w:rPr>
+            </w:pPr>
+            <w:r>
+              <w:rPr>
+                <w:rFonts w:ascii="Times New Roman" w:hAnsi="Times New Roman" w:cs="Times New Roman"/>
                 <w:sz w:val="23"/>
                 <w:szCs w:val="23"/>
               </w:rPr>
@@ -297,12 +282,14 @@
           <w:p>
             <w:pPr>
               <w:rPr>
-                <w:sz w:val="23"/>
-                <w:szCs w:val="23"/>
-              </w:rPr>
-            </w:pPr>
-            <w:r>
-              <w:rPr>
+                <w:rFonts w:ascii="Times New Roman" w:hAnsi="Times New Roman" w:cs="Times New Roman"/>
+                <w:sz w:val="23"/>
+                <w:szCs w:val="23"/>
+              </w:rPr>
+            </w:pPr>
+            <w:r>
+              <w:rPr>
+                <w:rFonts w:ascii="Times New Roman" w:hAnsi="Times New Roman" w:cs="Times New Roman"/>
                 <w:sz w:val="23"/>
                 <w:szCs w:val="23"/>
               </w:rPr>
@@ -312,12 +299,14 @@
           <w:p>
             <w:pPr>
               <w:rPr>
-                <w:sz w:val="23"/>
-                <w:szCs w:val="23"/>
-              </w:rPr>
-            </w:pPr>
-            <w:r>
-              <w:rPr>
+                <w:rFonts w:ascii="Times New Roman" w:hAnsi="Times New Roman" w:cs="Times New Roman"/>
+                <w:sz w:val="23"/>
+                <w:szCs w:val="23"/>
+              </w:rPr>
+            </w:pPr>
+            <w:r>
+              <w:rPr>
+                <w:rFonts w:ascii="Times New Roman" w:hAnsi="Times New Roman" w:cs="Times New Roman"/>
                 <w:sz w:val="23"/>
                 <w:szCs w:val="23"/>
               </w:rPr>
@@ -327,12 +316,14 @@
           <w:p>
             <w:pPr>
               <w:rPr>
-                <w:sz w:val="23"/>
-                <w:szCs w:val="23"/>
-              </w:rPr>
-            </w:pPr>
-            <w:r>
-              <w:rPr>
+                <w:rFonts w:ascii="Times New Roman" w:hAnsi="Times New Roman" w:cs="Times New Roman"/>
+                <w:sz w:val="23"/>
+                <w:szCs w:val="23"/>
+              </w:rPr>
+            </w:pPr>
+            <w:r>
+              <w:rPr>
+                <w:rFonts w:ascii="Times New Roman" w:hAnsi="Times New Roman" w:cs="Times New Roman"/>
                 <w:sz w:val="23"/>
                 <w:szCs w:val="23"/>
               </w:rPr>
@@ -342,12 +333,14 @@
           <w:p>
             <w:pPr>
               <w:rPr>
-                <w:sz w:val="23"/>
-                <w:szCs w:val="23"/>
-              </w:rPr>
-            </w:pPr>
-            <w:r>
-              <w:rPr>
+                <w:rFonts w:ascii="Times New Roman" w:hAnsi="Times New Roman" w:cs="Times New Roman"/>
+                <w:sz w:val="23"/>
+                <w:szCs w:val="23"/>
+              </w:rPr>
+            </w:pPr>
+            <w:r>
+              <w:rPr>
+                <w:rFonts w:ascii="Times New Roman" w:hAnsi="Times New Roman" w:cs="Times New Roman"/>
                 <w:sz w:val="23"/>
                 <w:szCs w:val="23"/>
               </w:rPr>
@@ -357,12 +350,14 @@
           <w:p>
             <w:pPr>
               <w:rPr>
-                <w:sz w:val="23"/>
-                <w:szCs w:val="23"/>
-              </w:rPr>
-            </w:pPr>
-            <w:r>
-              <w:rPr>
+                <w:rFonts w:ascii="Times New Roman" w:hAnsi="Times New Roman" w:cs="Times New Roman"/>
+                <w:sz w:val="23"/>
+                <w:szCs w:val="23"/>
+              </w:rPr>
+            </w:pPr>
+            <w:r>
+              <w:rPr>
+                <w:rFonts w:ascii="Times New Roman" w:hAnsi="Times New Roman" w:cs="Times New Roman"/>
                 <w:sz w:val="23"/>
                 <w:szCs w:val="23"/>
               </w:rPr>
@@ -379,14 +374,15 @@
           <w:p>
             <w:pPr>
               <w:rPr>
-                <w:sz w:val="23"/>
-                <w:szCs w:val="23"/>
-              </w:rPr>
-            </w:pPr>
-            <w:r>
-              <w:rPr>
-                <w:rStyle w:val="MaHTML"/>
-                <w:rFonts w:eastAsiaTheme="minorEastAsia"/>
+                <w:rFonts w:ascii="Times New Roman" w:hAnsi="Times New Roman" w:cs="Times New Roman"/>
+                <w:sz w:val="23"/>
+                <w:szCs w:val="23"/>
+              </w:rPr>
+            </w:pPr>
+            <w:r>
+              <w:rPr>
+                <w:rStyle w:val="MaHTML"/>
+                <w:rFonts w:ascii="Times New Roman" w:eastAsiaTheme="minorEastAsia" w:hAnsi="Times New Roman" w:cs="Times New Roman"/>
                 <w:sz w:val="23"/>
                 <w:szCs w:val="23"/>
                 <w:shd w:val="clear" w:color="auto" w:fill="F1F1F1"/>
@@ -395,6 +391,7 @@
             </w:r>
             <w:r>
               <w:rPr>
+                <w:rFonts w:ascii="Times New Roman" w:hAnsi="Times New Roman" w:cs="Times New Roman"/>
                 <w:sz w:val="23"/>
                 <w:szCs w:val="23"/>
               </w:rPr>
@@ -403,7 +400,7 @@
             <w:r>
               <w:rPr>
                 <w:rStyle w:val="MaHTML"/>
-                <w:rFonts w:eastAsiaTheme="minorEastAsia"/>
+                <w:rFonts w:ascii="Times New Roman" w:eastAsiaTheme="minorEastAsia" w:hAnsi="Times New Roman" w:cs="Times New Roman"/>
                 <w:color w:val="000000"/>
                 <w:sz w:val="23"/>
                 <w:szCs w:val="23"/>
@@ -414,14 +411,15 @@
           <w:p>
             <w:pPr>
               <w:rPr>
-                <w:sz w:val="23"/>
-                <w:szCs w:val="23"/>
-              </w:rPr>
-            </w:pPr>
-            <w:r>
-              <w:rPr>
-                <w:rStyle w:val="MaHTML"/>
-                <w:rFonts w:eastAsiaTheme="minorEastAsia"/>
+                <w:rFonts w:ascii="Times New Roman" w:hAnsi="Times New Roman" w:cs="Times New Roman"/>
+                <w:sz w:val="23"/>
+                <w:szCs w:val="23"/>
+              </w:rPr>
+            </w:pPr>
+            <w:r>
+              <w:rPr>
+                <w:rStyle w:val="MaHTML"/>
+                <w:rFonts w:ascii="Times New Roman" w:eastAsiaTheme="minorEastAsia" w:hAnsi="Times New Roman" w:cs="Times New Roman"/>
                 <w:color w:val="333333"/>
                 <w:sz w:val="23"/>
                 <w:szCs w:val="23"/>
@@ -432,7 +430,7 @@
             <w:r>
               <w:rPr>
                 <w:rStyle w:val="MaHTML"/>
-                <w:rFonts w:eastAsiaTheme="minorEastAsia"/>
+                <w:rFonts w:ascii="Times New Roman" w:eastAsiaTheme="minorEastAsia" w:hAnsi="Times New Roman" w:cs="Times New Roman"/>
                 <w:sz w:val="23"/>
                 <w:szCs w:val="23"/>
                 <w:shd w:val="clear" w:color="auto" w:fill="F1F1F1"/>
@@ -441,6 +439,7 @@
             </w:r>
             <w:r>
               <w:rPr>
+                <w:rFonts w:ascii="Times New Roman" w:hAnsi="Times New Roman" w:cs="Times New Roman"/>
                 <w:sz w:val="23"/>
                 <w:szCs w:val="23"/>
               </w:rPr>
@@ -449,7 +448,7 @@
             <w:r>
               <w:rPr>
                 <w:rStyle w:val="MaHTML"/>
-                <w:rFonts w:eastAsiaTheme="minorEastAsia"/>
+                <w:rFonts w:ascii="Times New Roman" w:eastAsiaTheme="minorEastAsia" w:hAnsi="Times New Roman" w:cs="Times New Roman"/>
                 <w:color w:val="000000"/>
                 <w:sz w:val="23"/>
                 <w:szCs w:val="23"/>
@@ -459,7 +458,7 @@
             <w:r>
               <w:rPr>
                 <w:rStyle w:val="MaHTML"/>
-                <w:rFonts w:eastAsiaTheme="minorEastAsia"/>
+                <w:rFonts w:ascii="Times New Roman" w:eastAsiaTheme="minorEastAsia" w:hAnsi="Times New Roman" w:cs="Times New Roman"/>
                 <w:sz w:val="23"/>
                 <w:szCs w:val="23"/>
                 <w:shd w:val="clear" w:color="auto" w:fill="F1F1F1"/>
@@ -468,6 +467,7 @@
             </w:r>
             <w:r>
               <w:rPr>
+                <w:rFonts w:ascii="Times New Roman" w:hAnsi="Times New Roman" w:cs="Times New Roman"/>
                 <w:sz w:val="23"/>
                 <w:szCs w:val="23"/>
               </w:rPr>
@@ -476,7 +476,7 @@
             <w:r>
               <w:rPr>
                 <w:rStyle w:val="MaHTML"/>
-                <w:rFonts w:eastAsiaTheme="minorEastAsia"/>
+                <w:rFonts w:ascii="Times New Roman" w:eastAsiaTheme="minorEastAsia" w:hAnsi="Times New Roman" w:cs="Times New Roman"/>
                 <w:sz w:val="23"/>
                 <w:szCs w:val="23"/>
                 <w:shd w:val="clear" w:color="auto" w:fill="F1F1F1"/>
@@ -486,7 +486,7 @@
             <w:r>
               <w:rPr>
                 <w:rStyle w:val="MaHTML"/>
-                <w:rFonts w:eastAsiaTheme="minorEastAsia"/>
+                <w:rFonts w:ascii="Times New Roman" w:eastAsiaTheme="minorEastAsia" w:hAnsi="Times New Roman" w:cs="Times New Roman"/>
                 <w:color w:val="000000"/>
                 <w:sz w:val="23"/>
                 <w:szCs w:val="23"/>
@@ -497,14 +497,15 @@
           <w:p>
             <w:pPr>
               <w:rPr>
-                <w:sz w:val="23"/>
-                <w:szCs w:val="23"/>
-              </w:rPr>
-            </w:pPr>
-            <w:r>
-              <w:rPr>
-                <w:rStyle w:val="MaHTML"/>
-                <w:rFonts w:eastAsiaTheme="minorEastAsia"/>
+                <w:rFonts w:ascii="Times New Roman" w:hAnsi="Times New Roman" w:cs="Times New Roman"/>
+                <w:sz w:val="23"/>
+                <w:szCs w:val="23"/>
+              </w:rPr>
+            </w:pPr>
+            <w:r>
+              <w:rPr>
+                <w:rStyle w:val="MaHTML"/>
+                <w:rFonts w:ascii="Times New Roman" w:eastAsiaTheme="minorEastAsia" w:hAnsi="Times New Roman" w:cs="Times New Roman"/>
                 <w:color w:val="333333"/>
                 <w:sz w:val="23"/>
                 <w:szCs w:val="23"/>
@@ -515,7 +516,7 @@
             <w:r>
               <w:rPr>
                 <w:rStyle w:val="MaHTML"/>
-                <w:rFonts w:eastAsiaTheme="minorEastAsia"/>
+                <w:rFonts w:ascii="Times New Roman" w:eastAsiaTheme="minorEastAsia" w:hAnsi="Times New Roman" w:cs="Times New Roman"/>
                 <w:sz w:val="23"/>
                 <w:szCs w:val="23"/>
                 <w:shd w:val="clear" w:color="auto" w:fill="F1F1F1"/>
@@ -524,6 +525,7 @@
             </w:r>
             <w:r>
               <w:rPr>
+                <w:rFonts w:ascii="Times New Roman" w:hAnsi="Times New Roman" w:cs="Times New Roman"/>
                 <w:sz w:val="23"/>
                 <w:szCs w:val="23"/>
               </w:rPr>
@@ -532,7 +534,7 @@
             <w:r>
               <w:rPr>
                 <w:rStyle w:val="MaHTML"/>
-                <w:rFonts w:eastAsiaTheme="minorEastAsia"/>
+                <w:rFonts w:ascii="Times New Roman" w:eastAsiaTheme="minorEastAsia" w:hAnsi="Times New Roman" w:cs="Times New Roman"/>
                 <w:sz w:val="23"/>
                 <w:szCs w:val="23"/>
                 <w:shd w:val="clear" w:color="auto" w:fill="F1F1F1"/>
@@ -543,14 +545,15 @@
           <w:p>
             <w:pPr>
               <w:rPr>
-                <w:sz w:val="23"/>
-                <w:szCs w:val="23"/>
-              </w:rPr>
-            </w:pPr>
-            <w:r>
-              <w:rPr>
-                <w:rStyle w:val="MaHTML"/>
-                <w:rFonts w:eastAsiaTheme="minorEastAsia"/>
+                <w:rFonts w:ascii="Times New Roman" w:hAnsi="Times New Roman" w:cs="Times New Roman"/>
+                <w:sz w:val="23"/>
+                <w:szCs w:val="23"/>
+              </w:rPr>
+            </w:pPr>
+            <w:r>
+              <w:rPr>
+                <w:rStyle w:val="MaHTML"/>
+                <w:rFonts w:ascii="Times New Roman" w:eastAsiaTheme="minorEastAsia" w:hAnsi="Times New Roman" w:cs="Times New Roman"/>
                 <w:color w:val="333333"/>
                 <w:sz w:val="23"/>
                 <w:szCs w:val="23"/>
@@ -561,7 +564,7 @@
             <w:r>
               <w:rPr>
                 <w:rStyle w:val="MaHTML"/>
-                <w:rFonts w:eastAsiaTheme="minorEastAsia"/>
+                <w:rFonts w:ascii="Times New Roman" w:eastAsiaTheme="minorEastAsia" w:hAnsi="Times New Roman" w:cs="Times New Roman"/>
                 <w:sz w:val="23"/>
                 <w:szCs w:val="23"/>
                 <w:shd w:val="clear" w:color="auto" w:fill="F1F1F1"/>
@@ -571,7 +574,7 @@
             <w:r>
               <w:rPr>
                 <w:rStyle w:val="MaHTML"/>
-                <w:rFonts w:eastAsiaTheme="minorEastAsia"/>
+                <w:rFonts w:ascii="Times New Roman" w:eastAsiaTheme="minorEastAsia" w:hAnsi="Times New Roman" w:cs="Times New Roman"/>
                 <w:color w:val="000000"/>
                 <w:sz w:val="23"/>
                 <w:szCs w:val="23"/>
@@ -582,14 +585,15 @@
           <w:p>
             <w:pPr>
               <w:rPr>
-                <w:sz w:val="23"/>
-                <w:szCs w:val="23"/>
-              </w:rPr>
-            </w:pPr>
-            <w:r>
-              <w:rPr>
-                <w:rStyle w:val="MaHTML"/>
-                <w:rFonts w:eastAsiaTheme="minorEastAsia"/>
+                <w:rFonts w:ascii="Times New Roman" w:hAnsi="Times New Roman" w:cs="Times New Roman"/>
+                <w:sz w:val="23"/>
+                <w:szCs w:val="23"/>
+              </w:rPr>
+            </w:pPr>
+            <w:r>
+              <w:rPr>
+                <w:rStyle w:val="MaHTML"/>
+                <w:rFonts w:ascii="Times New Roman" w:eastAsiaTheme="minorEastAsia" w:hAnsi="Times New Roman" w:cs="Times New Roman"/>
                 <w:color w:val="333333"/>
                 <w:sz w:val="23"/>
                 <w:szCs w:val="23"/>
@@ -600,7 +604,7 @@
             <w:r>
               <w:rPr>
                 <w:rStyle w:val="MaHTML"/>
-                <w:rFonts w:eastAsiaTheme="minorEastAsia"/>
+                <w:rFonts w:ascii="Times New Roman" w:eastAsiaTheme="minorEastAsia" w:hAnsi="Times New Roman" w:cs="Times New Roman"/>
                 <w:sz w:val="23"/>
                 <w:szCs w:val="23"/>
                 <w:shd w:val="clear" w:color="auto" w:fill="F1F1F1"/>
@@ -609,6 +613,7 @@
             </w:r>
             <w:r>
               <w:rPr>
+                <w:rFonts w:ascii="Times New Roman" w:hAnsi="Times New Roman" w:cs="Times New Roman"/>
                 <w:sz w:val="23"/>
                 <w:szCs w:val="23"/>
               </w:rPr>
@@ -617,7 +622,7 @@
             <w:r>
               <w:rPr>
                 <w:rStyle w:val="MaHTML"/>
-                <w:rFonts w:eastAsiaTheme="minorEastAsia"/>
+                <w:rFonts w:ascii="Times New Roman" w:eastAsiaTheme="minorEastAsia" w:hAnsi="Times New Roman" w:cs="Times New Roman"/>
                 <w:color w:val="000000"/>
                 <w:sz w:val="23"/>
                 <w:szCs w:val="23"/>
@@ -627,7 +632,7 @@
             <w:r>
               <w:rPr>
                 <w:rStyle w:val="MaHTML"/>
-                <w:rFonts w:eastAsiaTheme="minorEastAsia"/>
+                <w:rFonts w:ascii="Times New Roman" w:eastAsiaTheme="minorEastAsia" w:hAnsi="Times New Roman" w:cs="Times New Roman"/>
                 <w:sz w:val="23"/>
                 <w:szCs w:val="23"/>
                 <w:shd w:val="clear" w:color="auto" w:fill="F1F1F1"/>
@@ -636,6 +641,7 @@
             </w:r>
             <w:r>
               <w:rPr>
+                <w:rFonts w:ascii="Times New Roman" w:hAnsi="Times New Roman" w:cs="Times New Roman"/>
                 <w:sz w:val="23"/>
                 <w:szCs w:val="23"/>
               </w:rPr>
@@ -644,7 +650,7 @@
             <w:r>
               <w:rPr>
                 <w:rStyle w:val="MaHTML"/>
-                <w:rFonts w:eastAsiaTheme="minorEastAsia"/>
+                <w:rFonts w:ascii="Times New Roman" w:eastAsiaTheme="minorEastAsia" w:hAnsi="Times New Roman" w:cs="Times New Roman"/>
                 <w:color w:val="000000"/>
                 <w:sz w:val="23"/>
                 <w:szCs w:val="23"/>
@@ -654,7 +660,7 @@
             <w:r>
               <w:rPr>
                 <w:rStyle w:val="MaHTML"/>
-                <w:rFonts w:eastAsiaTheme="minorEastAsia"/>
+                <w:rFonts w:ascii="Times New Roman" w:eastAsiaTheme="minorEastAsia" w:hAnsi="Times New Roman" w:cs="Times New Roman"/>
                 <w:sz w:val="23"/>
                 <w:szCs w:val="23"/>
                 <w:shd w:val="clear" w:color="auto" w:fill="F1F1F1"/>
@@ -664,7 +670,7 @@
             <w:r>
               <w:rPr>
                 <w:rStyle w:val="MaHTML"/>
-                <w:rFonts w:eastAsiaTheme="minorEastAsia"/>
+                <w:rFonts w:ascii="Times New Roman" w:eastAsiaTheme="minorEastAsia" w:hAnsi="Times New Roman" w:cs="Times New Roman"/>
                 <w:color w:val="000000"/>
                 <w:sz w:val="23"/>
                 <w:szCs w:val="23"/>
@@ -675,12 +681,14 @@
           <w:p>
             <w:pPr>
               <w:rPr>
-                <w:sz w:val="23"/>
-                <w:szCs w:val="23"/>
-              </w:rPr>
-            </w:pPr>
-            <w:r>
-              <w:rPr>
+                <w:rFonts w:ascii="Times New Roman" w:hAnsi="Times New Roman" w:cs="Times New Roman"/>
+                <w:sz w:val="23"/>
+                <w:szCs w:val="23"/>
+              </w:rPr>
+            </w:pPr>
+            <w:r>
+              <w:rPr>
+                <w:rFonts w:ascii="Times New Roman" w:hAnsi="Times New Roman" w:cs="Times New Roman"/>
                 <w:sz w:val="23"/>
                 <w:szCs w:val="23"/>
               </w:rPr>
@@ -690,14 +698,15 @@
           <w:p>
             <w:pPr>
               <w:rPr>
-                <w:sz w:val="23"/>
-                <w:szCs w:val="23"/>
-              </w:rPr>
-            </w:pPr>
-            <w:r>
-              <w:rPr>
-                <w:rStyle w:val="MaHTML"/>
-                <w:rFonts w:eastAsiaTheme="minorEastAsia"/>
+                <w:rFonts w:ascii="Times New Roman" w:hAnsi="Times New Roman" w:cs="Times New Roman"/>
+                <w:sz w:val="23"/>
+                <w:szCs w:val="23"/>
+              </w:rPr>
+            </w:pPr>
+            <w:r>
+              <w:rPr>
+                <w:rStyle w:val="MaHTML"/>
+                <w:rFonts w:ascii="Times New Roman" w:eastAsiaTheme="minorEastAsia" w:hAnsi="Times New Roman" w:cs="Times New Roman"/>
                 <w:color w:val="000000"/>
                 <w:sz w:val="23"/>
                 <w:szCs w:val="23"/>
@@ -707,7 +716,7 @@
             <w:r>
               <w:rPr>
                 <w:rStyle w:val="MaHTML"/>
-                <w:rFonts w:eastAsiaTheme="minorEastAsia"/>
+                <w:rFonts w:ascii="Times New Roman" w:eastAsiaTheme="minorEastAsia" w:hAnsi="Times New Roman" w:cs="Times New Roman"/>
                 <w:sz w:val="23"/>
                 <w:szCs w:val="23"/>
                 <w:shd w:val="clear" w:color="auto" w:fill="F1F1F1"/>
@@ -716,6 +725,7 @@
             </w:r>
             <w:r>
               <w:rPr>
+                <w:rFonts w:ascii="Times New Roman" w:hAnsi="Times New Roman" w:cs="Times New Roman"/>
                 <w:sz w:val="23"/>
                 <w:szCs w:val="23"/>
               </w:rPr>
@@ -724,7 +734,7 @@
             <w:r>
               <w:rPr>
                 <w:rStyle w:val="MaHTML"/>
-                <w:rFonts w:eastAsiaTheme="minorEastAsia"/>
+                <w:rFonts w:ascii="Times New Roman" w:eastAsiaTheme="minorEastAsia" w:hAnsi="Times New Roman" w:cs="Times New Roman"/>
                 <w:sz w:val="23"/>
                 <w:szCs w:val="23"/>
                 <w:shd w:val="clear" w:color="auto" w:fill="F1F1F1"/>
@@ -735,14 +745,15 @@
           <w:p>
             <w:pPr>
               <w:rPr>
-                <w:sz w:val="23"/>
-                <w:szCs w:val="23"/>
-              </w:rPr>
-            </w:pPr>
-            <w:r>
-              <w:rPr>
-                <w:rStyle w:val="MaHTML"/>
-                <w:rFonts w:eastAsiaTheme="minorEastAsia"/>
+                <w:rFonts w:ascii="Times New Roman" w:hAnsi="Times New Roman" w:cs="Times New Roman"/>
+                <w:sz w:val="23"/>
+                <w:szCs w:val="23"/>
+              </w:rPr>
+            </w:pPr>
+            <w:r>
+              <w:rPr>
+                <w:rStyle w:val="MaHTML"/>
+                <w:rFonts w:ascii="Times New Roman" w:eastAsiaTheme="minorEastAsia" w:hAnsi="Times New Roman" w:cs="Times New Roman"/>
                 <w:sz w:val="23"/>
                 <w:szCs w:val="23"/>
                 <w:shd w:val="clear" w:color="auto" w:fill="F1F1F1"/>
@@ -752,7 +763,7 @@
             <w:r>
               <w:rPr>
                 <w:rStyle w:val="MaHTML"/>
-                <w:rFonts w:eastAsiaTheme="minorEastAsia"/>
+                <w:rFonts w:ascii="Times New Roman" w:eastAsiaTheme="minorEastAsia" w:hAnsi="Times New Roman" w:cs="Times New Roman"/>
                 <w:color w:val="000000"/>
                 <w:sz w:val="23"/>
                 <w:szCs w:val="23"/>
@@ -762,7 +773,7 @@
             <w:r>
               <w:rPr>
                 <w:rStyle w:val="MaHTML"/>
-                <w:rFonts w:eastAsiaTheme="minorEastAsia"/>
+                <w:rFonts w:ascii="Times New Roman" w:eastAsiaTheme="minorEastAsia" w:hAnsi="Times New Roman" w:cs="Times New Roman"/>
                 <w:sz w:val="23"/>
                 <w:szCs w:val="23"/>
                 <w:shd w:val="clear" w:color="auto" w:fill="F1F1F1"/>
@@ -772,7 +783,7 @@
             <w:r>
               <w:rPr>
                 <w:rStyle w:val="MaHTML"/>
-                <w:rFonts w:eastAsiaTheme="minorEastAsia"/>
+                <w:rFonts w:ascii="Times New Roman" w:eastAsiaTheme="minorEastAsia" w:hAnsi="Times New Roman" w:cs="Times New Roman"/>
                 <w:color w:val="000000"/>
                 <w:sz w:val="23"/>
                 <w:szCs w:val="23"/>
@@ -782,7 +793,7 @@
             <w:r>
               <w:rPr>
                 <w:rStyle w:val="MaHTML"/>
-                <w:rFonts w:eastAsiaTheme="minorEastAsia"/>
+                <w:rFonts w:ascii="Times New Roman" w:eastAsiaTheme="minorEastAsia" w:hAnsi="Times New Roman" w:cs="Times New Roman"/>
                 <w:sz w:val="23"/>
                 <w:szCs w:val="23"/>
                 <w:shd w:val="clear" w:color="auto" w:fill="F1F1F1"/>
@@ -792,7 +803,7 @@
             <w:r>
               <w:rPr>
                 <w:rStyle w:val="MaHTML"/>
-                <w:rFonts w:eastAsiaTheme="minorEastAsia"/>
+                <w:rFonts w:ascii="Times New Roman" w:eastAsiaTheme="minorEastAsia" w:hAnsi="Times New Roman" w:cs="Times New Roman"/>
                 <w:color w:val="000000"/>
                 <w:sz w:val="23"/>
                 <w:szCs w:val="23"/>
@@ -810,15 +821,13 @@
         <w:spacing w:before="0" w:beforeAutospacing="0" w:after="180" w:afterAutospacing="0"/>
         <w:textAlignment w:val="baseline"/>
         <w:rPr>
-          <w:rFonts w:ascii="Helvetica" w:hAnsi="Helvetica" w:cs="Helvetica"/>
-          <w:color w:val="414141"/>
-          <w:sz w:val="26"/>
-          <w:szCs w:val="26"/>
-        </w:rPr>
-      </w:pPr>
-      <w:r>
-        <w:rPr>
-          <w:rFonts w:ascii="Helvetica" w:hAnsi="Helvetica" w:cs="Helvetica"/>
+          <w:color w:val="414141"/>
+          <w:sz w:val="26"/>
+          <w:szCs w:val="26"/>
+        </w:rPr>
+      </w:pPr>
+      <w:r>
+        <w:rPr>
           <w:color w:val="414141"/>
           <w:sz w:val="26"/>
           <w:szCs w:val="26"/>
@@ -828,7 +837,7 @@
       <w:r>
         <w:rPr>
           <w:rStyle w:val="MaHTML"/>
-          <w:rFonts w:ascii="Helvetica" w:hAnsi="Helvetica" w:cs="Helvetica"/>
+          <w:rFonts w:ascii="Times New Roman" w:hAnsi="Times New Roman" w:cs="Times New Roman"/>
           <w:color w:val="333333"/>
           <w:shd w:val="clear" w:color="auto" w:fill="F1F1F1"/>
         </w:rPr>
@@ -836,7 +845,6 @@
       </w:r>
       <w:r>
         <w:rPr>
-          <w:rFonts w:ascii="Helvetica" w:hAnsi="Helvetica" w:cs="Helvetica"/>
           <w:color w:val="414141"/>
           <w:sz w:val="26"/>
           <w:szCs w:val="26"/>
@@ -846,7 +854,7 @@
       <w:r>
         <w:rPr>
           <w:rStyle w:val="MaHTML"/>
-          <w:rFonts w:ascii="Helvetica" w:hAnsi="Helvetica" w:cs="Helvetica"/>
+          <w:rFonts w:ascii="Times New Roman" w:hAnsi="Times New Roman" w:cs="Times New Roman"/>
           <w:color w:val="333333"/>
           <w:shd w:val="clear" w:color="auto" w:fill="F1F1F1"/>
         </w:rPr>
@@ -854,7 +862,6 @@
       </w:r>
       <w:r>
         <w:rPr>
-          <w:rFonts w:ascii="Helvetica" w:hAnsi="Helvetica" w:cs="Helvetica"/>
           <w:color w:val="414141"/>
           <w:sz w:val="26"/>
           <w:szCs w:val="26"/>
@@ -864,7 +871,7 @@
       <w:r>
         <w:rPr>
           <w:rStyle w:val="MaHTML"/>
-          <w:rFonts w:ascii="Helvetica" w:hAnsi="Helvetica" w:cs="Helvetica"/>
+          <w:rFonts w:ascii="Times New Roman" w:hAnsi="Times New Roman" w:cs="Times New Roman"/>
           <w:color w:val="333333"/>
           <w:shd w:val="clear" w:color="auto" w:fill="F1F1F1"/>
         </w:rPr>
@@ -872,7 +879,6 @@
       </w:r>
       <w:r>
         <w:rPr>
-          <w:rFonts w:ascii="Helvetica" w:hAnsi="Helvetica" w:cs="Helvetica"/>
           <w:color w:val="414141"/>
           <w:sz w:val="26"/>
           <w:szCs w:val="26"/>
@@ -887,15 +893,13 @@
         <w:spacing w:before="0" w:beforeAutospacing="0" w:after="180" w:afterAutospacing="0"/>
         <w:textAlignment w:val="baseline"/>
         <w:rPr>
-          <w:rFonts w:ascii="Helvetica" w:hAnsi="Helvetica" w:cs="Helvetica"/>
-          <w:color w:val="414141"/>
-          <w:sz w:val="26"/>
-          <w:szCs w:val="26"/>
-        </w:rPr>
-      </w:pPr>
-      <w:r>
-        <w:rPr>
-          <w:rFonts w:ascii="Helvetica" w:hAnsi="Helvetica" w:cs="Helvetica"/>
+          <w:color w:val="414141"/>
+          <w:sz w:val="26"/>
+          <w:szCs w:val="26"/>
+        </w:rPr>
+      </w:pPr>
+      <w:r>
+        <w:rPr>
           <w:color w:val="414141"/>
           <w:sz w:val="26"/>
           <w:szCs w:val="26"/>
@@ -933,6 +937,7 @@
             </w:pPr>
             <w:r>
               <w:rPr>
+                <w:rFonts w:ascii="Times New Roman" w:hAnsi="Times New Roman" w:cs="Times New Roman"/>
                 <w:sz w:val="23"/>
                 <w:szCs w:val="23"/>
               </w:rPr>
@@ -942,12 +947,14 @@
           <w:p>
             <w:pPr>
               <w:rPr>
-                <w:sz w:val="23"/>
-                <w:szCs w:val="23"/>
-              </w:rPr>
-            </w:pPr>
-            <w:r>
-              <w:rPr>
+                <w:rFonts w:ascii="Times New Roman" w:hAnsi="Times New Roman" w:cs="Times New Roman"/>
+                <w:sz w:val="23"/>
+                <w:szCs w:val="23"/>
+              </w:rPr>
+            </w:pPr>
+            <w:r>
+              <w:rPr>
+                <w:rFonts w:ascii="Times New Roman" w:hAnsi="Times New Roman" w:cs="Times New Roman"/>
                 <w:sz w:val="23"/>
                 <w:szCs w:val="23"/>
               </w:rPr>
@@ -957,12 +964,14 @@
           <w:p>
             <w:pPr>
               <w:rPr>
-                <w:sz w:val="23"/>
-                <w:szCs w:val="23"/>
-              </w:rPr>
-            </w:pPr>
-            <w:r>
-              <w:rPr>
+                <w:rFonts w:ascii="Times New Roman" w:hAnsi="Times New Roman" w:cs="Times New Roman"/>
+                <w:sz w:val="23"/>
+                <w:szCs w:val="23"/>
+              </w:rPr>
+            </w:pPr>
+            <w:r>
+              <w:rPr>
+                <w:rFonts w:ascii="Times New Roman" w:hAnsi="Times New Roman" w:cs="Times New Roman"/>
                 <w:sz w:val="23"/>
                 <w:szCs w:val="23"/>
               </w:rPr>
@@ -972,31 +981,35 @@
           <w:p>
             <w:pPr>
               <w:rPr>
-                <w:sz w:val="23"/>
-                <w:szCs w:val="23"/>
-              </w:rPr>
-            </w:pPr>
-            <w:r>
-              <w:rPr>
+                <w:rFonts w:ascii="Times New Roman" w:hAnsi="Times New Roman" w:cs="Times New Roman"/>
+                <w:sz w:val="23"/>
+                <w:szCs w:val="23"/>
+              </w:rPr>
+            </w:pPr>
+            <w:r>
+              <w:rPr>
+                <w:rFonts w:ascii="Times New Roman" w:hAnsi="Times New Roman" w:cs="Times New Roman"/>
+                <w:sz w:val="23"/>
+                <w:szCs w:val="23"/>
+              </w:rPr>
+              <w:t>4</w:t>
+            </w:r>
+          </w:p>
+          <w:p>
+            <w:pPr>
+              <w:rPr>
+                <w:rFonts w:ascii="Times New Roman" w:hAnsi="Times New Roman" w:cs="Times New Roman"/>
+                <w:sz w:val="23"/>
+                <w:szCs w:val="23"/>
+              </w:rPr>
+            </w:pPr>
+            <w:r>
+              <w:rPr>
+                <w:rFonts w:ascii="Times New Roman" w:hAnsi="Times New Roman" w:cs="Times New Roman"/>
                 <w:sz w:val="23"/>
                 <w:szCs w:val="23"/>
               </w:rPr>
               <w:lastRenderedPageBreak/>
-              <w:t>4</w:t>
-            </w:r>
-          </w:p>
-          <w:p>
-            <w:pPr>
-              <w:rPr>
-                <w:sz w:val="23"/>
-                <w:szCs w:val="23"/>
-              </w:rPr>
-            </w:pPr>
-            <w:r>
-              <w:rPr>
-                <w:sz w:val="23"/>
-                <w:szCs w:val="23"/>
-              </w:rPr>
               <w:t>5</w:t>
             </w:r>
           </w:p>
@@ -1010,180 +1023,97 @@
           <w:p>
             <w:pPr>
               <w:rPr>
-                <w:sz w:val="23"/>
-                <w:szCs w:val="23"/>
-              </w:rPr>
-            </w:pPr>
-            <w:r>
-              <w:rPr>
-                <w:rStyle w:val="MaHTML"/>
-                <w:rFonts w:eastAsiaTheme="minorEastAsia"/>
+                <w:rFonts w:ascii="Times New Roman" w:hAnsi="Times New Roman" w:cs="Times New Roman"/>
+                <w:sz w:val="23"/>
+                <w:szCs w:val="23"/>
+              </w:rPr>
+            </w:pPr>
+            <w:r>
+              <w:rPr>
+                <w:rStyle w:val="MaHTML"/>
+                <w:rFonts w:ascii="Times New Roman" w:eastAsiaTheme="minorEastAsia" w:hAnsi="Times New Roman" w:cs="Times New Roman"/>
                 <w:color w:val="000000"/>
                 <w:sz w:val="23"/>
                 <w:szCs w:val="23"/>
               </w:rPr>
               <w:lastRenderedPageBreak/>
-              <w:t>calc_</w:t>
-            </w:r>
-            <w:proofErr w:type="gramStart"/>
-            <w:r>
-              <w:rPr>
-                <w:rStyle w:val="MaHTML"/>
-                <w:rFonts w:eastAsiaTheme="minorEastAsia"/>
+              <w:t>calc_factorial(4)              # Lần 1 gọi với số 4</w:t>
+            </w:r>
+          </w:p>
+          <w:p>
+            <w:pPr>
+              <w:rPr>
+                <w:rFonts w:ascii="Times New Roman" w:hAnsi="Times New Roman" w:cs="Times New Roman"/>
+                <w:sz w:val="23"/>
+                <w:szCs w:val="23"/>
+              </w:rPr>
+            </w:pPr>
+            <w:r>
+              <w:rPr>
+                <w:rStyle w:val="MaHTML"/>
+                <w:rFonts w:ascii="Times New Roman" w:eastAsiaTheme="minorEastAsia" w:hAnsi="Times New Roman" w:cs="Times New Roman"/>
                 <w:color w:val="000000"/>
                 <w:sz w:val="23"/>
                 <w:szCs w:val="23"/>
               </w:rPr>
-              <w:t>factorial(</w:t>
-            </w:r>
-            <w:proofErr w:type="gramEnd"/>
-            <w:r>
-              <w:rPr>
-                <w:rStyle w:val="MaHTML"/>
-                <w:rFonts w:eastAsiaTheme="minorEastAsia"/>
+              <w:t>4 * calc_factorial(3)          # Lần 2 gọi với số 3</w:t>
+            </w:r>
+          </w:p>
+          <w:p>
+            <w:pPr>
+              <w:rPr>
+                <w:rFonts w:ascii="Times New Roman" w:hAnsi="Times New Roman" w:cs="Times New Roman"/>
+                <w:sz w:val="23"/>
+                <w:szCs w:val="23"/>
+              </w:rPr>
+            </w:pPr>
+            <w:r>
+              <w:rPr>
+                <w:rStyle w:val="MaHTML"/>
+                <w:rFonts w:ascii="Times New Roman" w:eastAsiaTheme="minorEastAsia" w:hAnsi="Times New Roman" w:cs="Times New Roman"/>
                 <w:color w:val="000000"/>
                 <w:sz w:val="23"/>
                 <w:szCs w:val="23"/>
               </w:rPr>
-              <w:t>4)              # Lần 1 gọi với số 4</w:t>
-            </w:r>
-          </w:p>
-          <w:p>
-            <w:pPr>
-              <w:rPr>
-                <w:sz w:val="23"/>
-                <w:szCs w:val="23"/>
-              </w:rPr>
-            </w:pPr>
-            <w:r>
-              <w:rPr>
-                <w:rStyle w:val="MaHTML"/>
-                <w:rFonts w:eastAsiaTheme="minorEastAsia"/>
+              <w:t>4 * 3 * calc_factorial(2)      # Lần 3 gọi với số 2</w:t>
+            </w:r>
+          </w:p>
+          <w:p>
+            <w:pPr>
+              <w:rPr>
+                <w:rFonts w:ascii="Times New Roman" w:hAnsi="Times New Roman" w:cs="Times New Roman"/>
+                <w:sz w:val="23"/>
+                <w:szCs w:val="23"/>
+              </w:rPr>
+            </w:pPr>
+            <w:r>
+              <w:rPr>
+                <w:rStyle w:val="MaHTML"/>
+                <w:rFonts w:ascii="Times New Roman" w:eastAsiaTheme="minorEastAsia" w:hAnsi="Times New Roman" w:cs="Times New Roman"/>
                 <w:color w:val="000000"/>
                 <w:sz w:val="23"/>
                 <w:szCs w:val="23"/>
               </w:rPr>
-              <w:t>4 * calc_</w:t>
-            </w:r>
-            <w:proofErr w:type="gramStart"/>
-            <w:r>
-              <w:rPr>
-                <w:rStyle w:val="MaHTML"/>
-                <w:rFonts w:eastAsiaTheme="minorEastAsia"/>
+              <w:t>4 * 3 * 2 * calc_factorial(1)  # Lần 4 gọi với số 1</w:t>
+            </w:r>
+          </w:p>
+          <w:p>
+            <w:pPr>
+              <w:rPr>
+                <w:rFonts w:ascii="Times New Roman" w:hAnsi="Times New Roman" w:cs="Times New Roman"/>
+                <w:sz w:val="23"/>
+                <w:szCs w:val="23"/>
+              </w:rPr>
+            </w:pPr>
+            <w:r>
+              <w:rPr>
+                <w:rStyle w:val="MaHTML"/>
+                <w:rFonts w:ascii="Times New Roman" w:eastAsiaTheme="minorEastAsia" w:hAnsi="Times New Roman" w:cs="Times New Roman"/>
                 <w:color w:val="000000"/>
                 <w:sz w:val="23"/>
                 <w:szCs w:val="23"/>
               </w:rPr>
-              <w:t>factorial(</w:t>
-            </w:r>
-            <w:proofErr w:type="gramEnd"/>
-            <w:r>
-              <w:rPr>
-                <w:rStyle w:val="MaHTML"/>
-                <w:rFonts w:eastAsiaTheme="minorEastAsia"/>
-                <w:color w:val="000000"/>
-                <w:sz w:val="23"/>
-                <w:szCs w:val="23"/>
-              </w:rPr>
-              <w:t>3)          # Lần 2 gọi với số 3</w:t>
-            </w:r>
-          </w:p>
-          <w:p>
-            <w:pPr>
-              <w:rPr>
-                <w:sz w:val="23"/>
-                <w:szCs w:val="23"/>
-              </w:rPr>
-            </w:pPr>
-            <w:r>
-              <w:rPr>
-                <w:rStyle w:val="MaHTML"/>
-                <w:rFonts w:eastAsiaTheme="minorEastAsia"/>
-                <w:color w:val="000000"/>
-                <w:sz w:val="23"/>
-                <w:szCs w:val="23"/>
-              </w:rPr>
-              <w:t>4 * 3 * calc_</w:t>
-            </w:r>
-            <w:proofErr w:type="gramStart"/>
-            <w:r>
-              <w:rPr>
-                <w:rStyle w:val="MaHTML"/>
-                <w:rFonts w:eastAsiaTheme="minorEastAsia"/>
-                <w:color w:val="000000"/>
-                <w:sz w:val="23"/>
-                <w:szCs w:val="23"/>
-              </w:rPr>
-              <w:t>factorial(</w:t>
-            </w:r>
-            <w:proofErr w:type="gramEnd"/>
-            <w:r>
-              <w:rPr>
-                <w:rStyle w:val="MaHTML"/>
-                <w:rFonts w:eastAsiaTheme="minorEastAsia"/>
-                <w:color w:val="000000"/>
-                <w:sz w:val="23"/>
-                <w:szCs w:val="23"/>
-              </w:rPr>
-              <w:t>2)      # Lần 3 gọi với số 2</w:t>
-            </w:r>
-          </w:p>
-          <w:p>
-            <w:pPr>
-              <w:rPr>
-                <w:sz w:val="23"/>
-                <w:szCs w:val="23"/>
-              </w:rPr>
-            </w:pPr>
-            <w:r>
-              <w:rPr>
-                <w:rStyle w:val="MaHTML"/>
-                <w:rFonts w:eastAsiaTheme="minorEastAsia"/>
-                <w:color w:val="000000"/>
-                <w:sz w:val="23"/>
-                <w:szCs w:val="23"/>
-              </w:rPr>
               <w:lastRenderedPageBreak/>
-              <w:t>4 * 3 * 2 * calc_</w:t>
-            </w:r>
-            <w:proofErr w:type="gramStart"/>
-            <w:r>
-              <w:rPr>
-                <w:rStyle w:val="MaHTML"/>
-                <w:rFonts w:eastAsiaTheme="minorEastAsia"/>
-                <w:color w:val="000000"/>
-                <w:sz w:val="23"/>
-                <w:szCs w:val="23"/>
-              </w:rPr>
-              <w:t>factorial(</w:t>
-            </w:r>
-            <w:proofErr w:type="gramEnd"/>
-            <w:r>
-              <w:rPr>
-                <w:rStyle w:val="MaHTML"/>
-                <w:rFonts w:eastAsiaTheme="minorEastAsia"/>
-                <w:color w:val="000000"/>
-                <w:sz w:val="23"/>
-                <w:szCs w:val="23"/>
-              </w:rPr>
-              <w:t>1)  # Lần 4 gọi với số 1</w:t>
-            </w:r>
-          </w:p>
-          <w:p>
-            <w:pPr>
-              <w:rPr>
-                <w:sz w:val="23"/>
-                <w:szCs w:val="23"/>
-              </w:rPr>
-            </w:pPr>
-            <w:r>
-              <w:rPr>
-                <w:rStyle w:val="MaHTML"/>
-                <w:rFonts w:eastAsiaTheme="minorEastAsia"/>
-                <w:color w:val="000000"/>
-                <w:sz w:val="23"/>
-                <w:szCs w:val="23"/>
-              </w:rPr>
               <w:t>4 * 3 * 2 * 1                  # Cuối cùng ta được chuỗi này =&gt; kết quả là 24</w:t>
             </w:r>
           </w:p>
@@ -1197,15 +1127,13 @@
         <w:spacing w:before="0" w:beforeAutospacing="0" w:after="180" w:afterAutospacing="0"/>
         <w:textAlignment w:val="baseline"/>
         <w:rPr>
-          <w:rFonts w:ascii="Helvetica" w:hAnsi="Helvetica" w:cs="Helvetica"/>
-          <w:color w:val="414141"/>
-          <w:sz w:val="26"/>
-          <w:szCs w:val="26"/>
-        </w:rPr>
-      </w:pPr>
-      <w:r>
-        <w:rPr>
-          <w:rFonts w:ascii="Helvetica" w:hAnsi="Helvetica" w:cs="Helvetica"/>
+          <w:color w:val="414141"/>
+          <w:sz w:val="26"/>
+          <w:szCs w:val="26"/>
+        </w:rPr>
+      </w:pPr>
+      <w:r>
+        <w:rPr>
           <w:color w:val="414141"/>
           <w:sz w:val="26"/>
           <w:szCs w:val="26"/>
@@ -1216,7 +1144,7 @@
       <w:r>
         <w:rPr>
           <w:rStyle w:val="MaHTML"/>
-          <w:rFonts w:ascii="Helvetica" w:hAnsi="Helvetica" w:cs="Helvetica"/>
+          <w:rFonts w:ascii="Times New Roman" w:hAnsi="Times New Roman" w:cs="Times New Roman"/>
           <w:color w:val="333333"/>
           <w:shd w:val="clear" w:color="auto" w:fill="F1F1F1"/>
         </w:rPr>
@@ -1224,7 +1152,6 @@
       </w:r>
       <w:r>
         <w:rPr>
-          <w:rFonts w:ascii="Helvetica" w:hAnsi="Helvetica" w:cs="Helvetica"/>
           <w:color w:val="414141"/>
           <w:sz w:val="26"/>
           <w:szCs w:val="26"/>
@@ -1234,7 +1161,6 @@
       <w:r>
         <w:rPr>
           <w:rStyle w:val="Manh"/>
-          <w:rFonts w:ascii="Helvetica" w:hAnsi="Helvetica" w:cs="Helvetica"/>
           <w:color w:val="414141"/>
           <w:sz w:val="26"/>
           <w:szCs w:val="26"/>
@@ -1243,7 +1169,6 @@
       </w:r>
       <w:r>
         <w:rPr>
-          <w:rFonts w:ascii="Helvetica" w:hAnsi="Helvetica" w:cs="Helvetica"/>
           <w:color w:val="414141"/>
           <w:sz w:val="26"/>
           <w:szCs w:val="26"/>
@@ -1259,7 +1184,7 @@
         <w:ind w:left="-300" w:right="-300"/>
         <w:textAlignment w:val="baseline"/>
         <w:rPr>
-          <w:rFonts w:ascii="Helvetica" w:hAnsi="Helvetica" w:cs="Helvetica"/>
+          <w:rFonts w:ascii="Times New Roman" w:hAnsi="Times New Roman" w:cs="Times New Roman"/>
           <w:color w:val="FFFFFF"/>
           <w:sz w:val="33"/>
           <w:szCs w:val="33"/>
@@ -1267,7 +1192,7 @@
       </w:pPr>
       <w:r>
         <w:rPr>
-          <w:rFonts w:ascii="Helvetica" w:hAnsi="Helvetica" w:cs="Helvetica"/>
+          <w:rFonts w:ascii="Times New Roman" w:hAnsi="Times New Roman" w:cs="Times New Roman"/>
           <w:color w:val="FFFFFF"/>
           <w:sz w:val="33"/>
           <w:szCs w:val="33"/>
@@ -1282,15 +1207,13 @@
         <w:spacing w:before="0" w:beforeAutospacing="0" w:after="180" w:afterAutospacing="0"/>
         <w:textAlignment w:val="baseline"/>
         <w:rPr>
-          <w:rFonts w:ascii="Helvetica" w:hAnsi="Helvetica" w:cs="Helvetica"/>
-          <w:color w:val="414141"/>
-          <w:sz w:val="26"/>
-          <w:szCs w:val="26"/>
-        </w:rPr>
-      </w:pPr>
-      <w:r>
-        <w:rPr>
-          <w:rFonts w:ascii="Helvetica" w:hAnsi="Helvetica" w:cs="Helvetica"/>
+          <w:color w:val="414141"/>
+          <w:sz w:val="26"/>
+          <w:szCs w:val="26"/>
+        </w:rPr>
+      </w:pPr>
+      <w:r>
+        <w:rPr>
           <w:color w:val="414141"/>
           <w:sz w:val="26"/>
           <w:szCs w:val="26"/>
@@ -1305,20 +1228,28 @@
         <w:spacing w:before="0" w:beforeAutospacing="0" w:after="180" w:afterAutospacing="0"/>
         <w:textAlignment w:val="baseline"/>
         <w:rPr>
-          <w:rFonts w:ascii="Helvetica" w:hAnsi="Helvetica" w:cs="Helvetica"/>
-          <w:color w:val="414141"/>
-          <w:sz w:val="26"/>
-          <w:szCs w:val="26"/>
-        </w:rPr>
-      </w:pPr>
-      <w:r>
-        <w:rPr>
-          <w:rFonts w:ascii="Helvetica" w:hAnsi="Helvetica" w:cs="Helvetica"/>
-          <w:color w:val="414141"/>
-          <w:sz w:val="26"/>
-          <w:szCs w:val="26"/>
-        </w:rPr>
-        <w:t>Như bài toán tính Fibo trên ta có thể sử dụng trong vòng lặp rất dễ dàng và nhanh chóng.</w:t>
+          <w:color w:val="414141"/>
+          <w:sz w:val="26"/>
+          <w:szCs w:val="26"/>
+        </w:rPr>
+      </w:pPr>
+      <w:r>
+        <w:rPr>
+          <w:color w:val="414141"/>
+          <w:sz w:val="26"/>
+          <w:szCs w:val="26"/>
+        </w:rPr>
+        <w:t>Như bài toán tính Fibo trên ta có thể sử dụng trong vò</w:t>
+      </w:r>
+      <w:bookmarkStart w:id="0" w:name="_GoBack"/>
+      <w:bookmarkEnd w:id="0"/>
+      <w:r>
+        <w:rPr>
+          <w:color w:val="414141"/>
+          <w:sz w:val="26"/>
+          <w:szCs w:val="26"/>
+        </w:rPr>
+        <w:t>ng lặp rất dễ dàng và nhanh chóng.</w:t>
       </w:r>
     </w:p>
     <w:tbl>
@@ -1351,6 +1282,7 @@
             </w:pPr>
             <w:r>
               <w:rPr>
+                <w:rFonts w:ascii="Times New Roman" w:hAnsi="Times New Roman" w:cs="Times New Roman"/>
                 <w:sz w:val="23"/>
                 <w:szCs w:val="23"/>
               </w:rPr>
@@ -1360,12 +1292,14 @@
           <w:p>
             <w:pPr>
               <w:rPr>
-                <w:sz w:val="23"/>
-                <w:szCs w:val="23"/>
-              </w:rPr>
-            </w:pPr>
-            <w:r>
-              <w:rPr>
+                <w:rFonts w:ascii="Times New Roman" w:hAnsi="Times New Roman" w:cs="Times New Roman"/>
+                <w:sz w:val="23"/>
+                <w:szCs w:val="23"/>
+              </w:rPr>
+            </w:pPr>
+            <w:r>
+              <w:rPr>
+                <w:rFonts w:ascii="Times New Roman" w:hAnsi="Times New Roman" w:cs="Times New Roman"/>
                 <w:sz w:val="23"/>
                 <w:szCs w:val="23"/>
               </w:rPr>
@@ -1375,12 +1309,14 @@
           <w:p>
             <w:pPr>
               <w:rPr>
-                <w:sz w:val="23"/>
-                <w:szCs w:val="23"/>
-              </w:rPr>
-            </w:pPr>
-            <w:r>
-              <w:rPr>
+                <w:rFonts w:ascii="Times New Roman" w:hAnsi="Times New Roman" w:cs="Times New Roman"/>
+                <w:sz w:val="23"/>
+                <w:szCs w:val="23"/>
+              </w:rPr>
+            </w:pPr>
+            <w:r>
+              <w:rPr>
+                <w:rFonts w:ascii="Times New Roman" w:hAnsi="Times New Roman" w:cs="Times New Roman"/>
                 <w:sz w:val="23"/>
                 <w:szCs w:val="23"/>
               </w:rPr>
@@ -1390,12 +1326,14 @@
           <w:p>
             <w:pPr>
               <w:rPr>
-                <w:sz w:val="23"/>
-                <w:szCs w:val="23"/>
-              </w:rPr>
-            </w:pPr>
-            <w:r>
-              <w:rPr>
+                <w:rFonts w:ascii="Times New Roman" w:hAnsi="Times New Roman" w:cs="Times New Roman"/>
+                <w:sz w:val="23"/>
+                <w:szCs w:val="23"/>
+              </w:rPr>
+            </w:pPr>
+            <w:r>
+              <w:rPr>
+                <w:rFonts w:ascii="Times New Roman" w:hAnsi="Times New Roman" w:cs="Times New Roman"/>
                 <w:sz w:val="23"/>
                 <w:szCs w:val="23"/>
               </w:rPr>
@@ -1405,12 +1343,14 @@
           <w:p>
             <w:pPr>
               <w:rPr>
-                <w:sz w:val="23"/>
-                <w:szCs w:val="23"/>
-              </w:rPr>
-            </w:pPr>
-            <w:r>
-              <w:rPr>
+                <w:rFonts w:ascii="Times New Roman" w:hAnsi="Times New Roman" w:cs="Times New Roman"/>
+                <w:sz w:val="23"/>
+                <w:szCs w:val="23"/>
+              </w:rPr>
+            </w:pPr>
+            <w:r>
+              <w:rPr>
+                <w:rFonts w:ascii="Times New Roman" w:hAnsi="Times New Roman" w:cs="Times New Roman"/>
                 <w:sz w:val="23"/>
                 <w:szCs w:val="23"/>
               </w:rPr>
@@ -1420,12 +1360,14 @@
           <w:p>
             <w:pPr>
               <w:rPr>
-                <w:sz w:val="23"/>
-                <w:szCs w:val="23"/>
-              </w:rPr>
-            </w:pPr>
-            <w:r>
-              <w:rPr>
+                <w:rFonts w:ascii="Times New Roman" w:hAnsi="Times New Roman" w:cs="Times New Roman"/>
+                <w:sz w:val="23"/>
+                <w:szCs w:val="23"/>
+              </w:rPr>
+            </w:pPr>
+            <w:r>
+              <w:rPr>
+                <w:rFonts w:ascii="Times New Roman" w:hAnsi="Times New Roman" w:cs="Times New Roman"/>
                 <w:sz w:val="23"/>
                 <w:szCs w:val="23"/>
               </w:rPr>
@@ -1442,14 +1384,15 @@
           <w:p>
             <w:pPr>
               <w:rPr>
-                <w:sz w:val="23"/>
-                <w:szCs w:val="23"/>
-              </w:rPr>
-            </w:pPr>
-            <w:r>
-              <w:rPr>
-                <w:rStyle w:val="MaHTML"/>
-                <w:rFonts w:eastAsiaTheme="minorEastAsia"/>
+                <w:rFonts w:ascii="Times New Roman" w:hAnsi="Times New Roman" w:cs="Times New Roman"/>
+                <w:sz w:val="23"/>
+                <w:szCs w:val="23"/>
+              </w:rPr>
+            </w:pPr>
+            <w:r>
+              <w:rPr>
+                <w:rStyle w:val="MaHTML"/>
+                <w:rFonts w:ascii="Times New Roman" w:eastAsiaTheme="minorEastAsia" w:hAnsi="Times New Roman" w:cs="Times New Roman"/>
                 <w:color w:val="000000"/>
                 <w:sz w:val="23"/>
                 <w:szCs w:val="23"/>
@@ -1460,14 +1403,15 @@
           <w:p>
             <w:pPr>
               <w:rPr>
-                <w:sz w:val="23"/>
-                <w:szCs w:val="23"/>
-              </w:rPr>
-            </w:pPr>
-            <w:r>
-              <w:rPr>
-                <w:rStyle w:val="MaHTML"/>
-                <w:rFonts w:eastAsiaTheme="minorEastAsia"/>
+                <w:rFonts w:ascii="Times New Roman" w:hAnsi="Times New Roman" w:cs="Times New Roman"/>
+                <w:sz w:val="23"/>
+                <w:szCs w:val="23"/>
+              </w:rPr>
+            </w:pPr>
+            <w:r>
+              <w:rPr>
+                <w:rStyle w:val="MaHTML"/>
+                <w:rFonts w:ascii="Times New Roman" w:eastAsiaTheme="minorEastAsia" w:hAnsi="Times New Roman" w:cs="Times New Roman"/>
                 <w:color w:val="000000"/>
                 <w:sz w:val="23"/>
                 <w:szCs w:val="23"/>
@@ -1478,70 +1422,52 @@
           <w:p>
             <w:pPr>
               <w:rPr>
-                <w:sz w:val="23"/>
-                <w:szCs w:val="23"/>
-              </w:rPr>
-            </w:pPr>
-            <w:r>
-              <w:rPr>
-                <w:rStyle w:val="MaHTML"/>
-                <w:rFonts w:eastAsiaTheme="minorEastAsia"/>
+                <w:rFonts w:ascii="Times New Roman" w:hAnsi="Times New Roman" w:cs="Times New Roman"/>
+                <w:sz w:val="23"/>
+                <w:szCs w:val="23"/>
+              </w:rPr>
+            </w:pPr>
+            <w:r>
+              <w:rPr>
+                <w:rStyle w:val="MaHTML"/>
+                <w:rFonts w:ascii="Times New Roman" w:eastAsiaTheme="minorEastAsia" w:hAnsi="Times New Roman" w:cs="Times New Roman"/>
                 <w:color w:val="000000"/>
                 <w:sz w:val="23"/>
                 <w:szCs w:val="23"/>
               </w:rPr>
-              <w:t xml:space="preserve">for i in </w:t>
-            </w:r>
-            <w:proofErr w:type="gramStart"/>
-            <w:r>
-              <w:rPr>
-                <w:rStyle w:val="MaHTML"/>
-                <w:rFonts w:eastAsiaTheme="minorEastAsia"/>
+              <w:t>for i in range(1, num + 1):</w:t>
+            </w:r>
+          </w:p>
+          <w:p>
+            <w:pPr>
+              <w:rPr>
+                <w:rFonts w:ascii="Times New Roman" w:hAnsi="Times New Roman" w:cs="Times New Roman"/>
+                <w:sz w:val="23"/>
+                <w:szCs w:val="23"/>
+              </w:rPr>
+            </w:pPr>
+            <w:r>
+              <w:rPr>
+                <w:rStyle w:val="MaHTML"/>
+                <w:rFonts w:ascii="Times New Roman" w:eastAsiaTheme="minorEastAsia" w:hAnsi="Times New Roman" w:cs="Times New Roman"/>
                 <w:color w:val="000000"/>
                 <w:sz w:val="23"/>
                 <w:szCs w:val="23"/>
               </w:rPr>
-              <w:t>range(</w:t>
-            </w:r>
-            <w:proofErr w:type="gramEnd"/>
-            <w:r>
-              <w:rPr>
-                <w:rStyle w:val="MaHTML"/>
-                <w:rFonts w:eastAsiaTheme="minorEastAsia"/>
-                <w:color w:val="000000"/>
-                <w:sz w:val="23"/>
-                <w:szCs w:val="23"/>
-              </w:rPr>
-              <w:t>1, num + 1):</w:t>
-            </w:r>
-          </w:p>
-          <w:p>
-            <w:pPr>
-              <w:rPr>
-                <w:sz w:val="23"/>
-                <w:szCs w:val="23"/>
-              </w:rPr>
-            </w:pPr>
-            <w:r>
-              <w:rPr>
-                <w:rStyle w:val="MaHTML"/>
-                <w:rFonts w:eastAsiaTheme="minorEastAsia"/>
-                <w:color w:val="000000"/>
-                <w:sz w:val="23"/>
-                <w:szCs w:val="23"/>
-              </w:rPr>
               <w:t>    result = result * i</w:t>
             </w:r>
           </w:p>
           <w:p>
             <w:pPr>
               <w:rPr>
-                <w:sz w:val="23"/>
-                <w:szCs w:val="23"/>
-              </w:rPr>
-            </w:pPr>
-            <w:r>
-              <w:rPr>
+                <w:rFonts w:ascii="Times New Roman" w:hAnsi="Times New Roman" w:cs="Times New Roman"/>
+                <w:sz w:val="23"/>
+                <w:szCs w:val="23"/>
+              </w:rPr>
+            </w:pPr>
+            <w:r>
+              <w:rPr>
+                <w:rFonts w:ascii="Times New Roman" w:hAnsi="Times New Roman" w:cs="Times New Roman"/>
                 <w:sz w:val="23"/>
                 <w:szCs w:val="23"/>
               </w:rPr>
@@ -1551,14 +1477,15 @@
           <w:p>
             <w:pPr>
               <w:rPr>
-                <w:sz w:val="23"/>
-                <w:szCs w:val="23"/>
-              </w:rPr>
-            </w:pPr>
-            <w:r>
-              <w:rPr>
-                <w:rStyle w:val="MaHTML"/>
-                <w:rFonts w:eastAsiaTheme="minorEastAsia"/>
+                <w:rFonts w:ascii="Times New Roman" w:hAnsi="Times New Roman" w:cs="Times New Roman"/>
+                <w:sz w:val="23"/>
+                <w:szCs w:val="23"/>
+              </w:rPr>
+            </w:pPr>
+            <w:r>
+              <w:rPr>
+                <w:rStyle w:val="MaHTML"/>
+                <w:rFonts w:ascii="Times New Roman" w:eastAsiaTheme="minorEastAsia" w:hAnsi="Times New Roman" w:cs="Times New Roman"/>
                 <w:color w:val="000000"/>
                 <w:sz w:val="23"/>
                 <w:szCs w:val="23"/>
@@ -1576,15 +1503,13 @@
         <w:spacing w:before="0" w:beforeAutospacing="0" w:after="180" w:afterAutospacing="0"/>
         <w:textAlignment w:val="baseline"/>
         <w:rPr>
-          <w:rFonts w:ascii="Helvetica" w:hAnsi="Helvetica" w:cs="Helvetica"/>
-          <w:color w:val="414141"/>
-          <w:sz w:val="26"/>
-          <w:szCs w:val="26"/>
-        </w:rPr>
-      </w:pPr>
-      <w:r>
-        <w:rPr>
-          <w:rFonts w:ascii="Helvetica" w:hAnsi="Helvetica" w:cs="Helvetica"/>
+          <w:color w:val="414141"/>
+          <w:sz w:val="26"/>
+          <w:szCs w:val="26"/>
+        </w:rPr>
+      </w:pPr>
+      <w:r>
+        <w:rPr>
           <w:color w:val="414141"/>
           <w:sz w:val="26"/>
           <w:szCs w:val="26"/>
@@ -1605,15 +1530,13 @@
         <w:spacing w:before="0" w:beforeAutospacing="0" w:after="180" w:afterAutospacing="0"/>
         <w:textAlignment w:val="baseline"/>
         <w:rPr>
-          <w:rFonts w:ascii="Helvetica" w:hAnsi="Helvetica" w:cs="Helvetica"/>
-          <w:color w:val="414141"/>
-          <w:sz w:val="26"/>
-          <w:szCs w:val="26"/>
-        </w:rPr>
-      </w:pPr>
-      <w:r>
-        <w:rPr>
-          <w:rFonts w:ascii="Helvetica" w:hAnsi="Helvetica" w:cs="Helvetica"/>
+          <w:color w:val="414141"/>
+          <w:sz w:val="26"/>
+          <w:szCs w:val="26"/>
+        </w:rPr>
+      </w:pPr>
+      <w:r>
+        <w:rPr>
           <w:noProof/>
           <w:color w:val="414141"/>
           <w:sz w:val="26"/>
@@ -1678,7 +1601,7 @@
         <w:ind w:left="-300" w:right="-300"/>
         <w:textAlignment w:val="baseline"/>
         <w:rPr>
-          <w:rFonts w:ascii="Helvetica" w:hAnsi="Helvetica" w:cs="Helvetica"/>
+          <w:rFonts w:ascii="Times New Roman" w:hAnsi="Times New Roman" w:cs="Times New Roman"/>
           <w:color w:val="FFFFFF"/>
           <w:sz w:val="33"/>
           <w:szCs w:val="33"/>
@@ -1686,21 +1609,12 @@
       </w:pPr>
       <w:r>
         <w:rPr>
-          <w:rFonts w:ascii="Helvetica" w:hAnsi="Helvetica" w:cs="Helvetica"/>
+          <w:rFonts w:ascii="Times New Roman" w:hAnsi="Times New Roman" w:cs="Times New Roman"/>
           <w:color w:val="FFFFFF"/>
           <w:sz w:val="33"/>
           <w:szCs w:val="33"/>
         </w:rPr>
-        <w:t>3</w:t>
-      </w:r>
-      <w:r>
-        <w:rPr>
-          <w:rFonts w:ascii="Helvetica" w:hAnsi="Helvetica" w:cs="Helvetica"/>
-          <w:color w:val="FFFFFF"/>
-          <w:sz w:val="33"/>
-          <w:szCs w:val="33"/>
-        </w:rPr>
-        <w:t>. Ưu điểm và nhược điểm của đệ quy Python</w:t>
+        <w:t>3. Ưu điểm và nhược điểm của đệ quy Python</w:t>
       </w:r>
     </w:p>
     <w:p>
@@ -1710,15 +1624,13 @@
         <w:spacing w:before="0" w:beforeAutospacing="0" w:after="180" w:afterAutospacing="0"/>
         <w:textAlignment w:val="baseline"/>
         <w:rPr>
-          <w:rFonts w:ascii="Helvetica" w:hAnsi="Helvetica" w:cs="Helvetica"/>
-          <w:color w:val="414141"/>
-          <w:sz w:val="26"/>
-          <w:szCs w:val="26"/>
-        </w:rPr>
-      </w:pPr>
-      <w:r>
-        <w:rPr>
-          <w:rFonts w:ascii="Helvetica" w:hAnsi="Helvetica" w:cs="Helvetica"/>
+          <w:color w:val="414141"/>
+          <w:sz w:val="26"/>
+          <w:szCs w:val="26"/>
+        </w:rPr>
+      </w:pPr>
+      <w:r>
+        <w:rPr>
           <w:color w:val="414141"/>
           <w:sz w:val="26"/>
           <w:szCs w:val="26"/>
@@ -1733,7 +1645,6 @@
         <w:spacing w:before="0" w:beforeAutospacing="0" w:after="180" w:afterAutospacing="0"/>
         <w:textAlignment w:val="baseline"/>
         <w:rPr>
-          <w:rFonts w:ascii="Helvetica" w:hAnsi="Helvetica" w:cs="Helvetica"/>
           <w:color w:val="414141"/>
           <w:sz w:val="26"/>
           <w:szCs w:val="26"/>
@@ -1742,7 +1653,6 @@
       <w:r>
         <w:rPr>
           <w:rStyle w:val="Manh"/>
-          <w:rFonts w:ascii="Helvetica" w:hAnsi="Helvetica" w:cs="Helvetica"/>
           <w:color w:val="414141"/>
           <w:sz w:val="26"/>
           <w:szCs w:val="26"/>
@@ -1751,7 +1661,6 @@
       </w:r>
       <w:r>
         <w:rPr>
-          <w:rFonts w:ascii="Helvetica" w:hAnsi="Helvetica" w:cs="Helvetica"/>
           <w:color w:val="414141"/>
           <w:sz w:val="26"/>
           <w:szCs w:val="26"/>
@@ -1769,15 +1678,15 @@
         <w:spacing w:before="105" w:after="100" w:afterAutospacing="1" w:line="240" w:lineRule="auto"/>
         <w:ind w:left="0"/>
         <w:rPr>
-          <w:rFonts w:ascii="Helvetica" w:hAnsi="Helvetica" w:cs="Helvetica"/>
-          <w:color w:val="414141"/>
-          <w:sz w:val="26"/>
-          <w:szCs w:val="26"/>
-        </w:rPr>
-      </w:pPr>
-      <w:r>
-        <w:rPr>
-          <w:rFonts w:ascii="Helvetica" w:hAnsi="Helvetica" w:cs="Helvetica"/>
+          <w:rFonts w:ascii="Times New Roman" w:hAnsi="Times New Roman" w:cs="Times New Roman"/>
+          <w:color w:val="414141"/>
+          <w:sz w:val="26"/>
+          <w:szCs w:val="26"/>
+        </w:rPr>
+      </w:pPr>
+      <w:r>
+        <w:rPr>
+          <w:rFonts w:ascii="Times New Roman" w:hAnsi="Times New Roman" w:cs="Times New Roman"/>
           <w:color w:val="414141"/>
           <w:sz w:val="26"/>
           <w:szCs w:val="26"/>
@@ -1795,15 +1704,15 @@
         <w:spacing w:before="105" w:after="100" w:afterAutospacing="1" w:line="240" w:lineRule="auto"/>
         <w:ind w:left="0"/>
         <w:rPr>
-          <w:rFonts w:ascii="Helvetica" w:hAnsi="Helvetica" w:cs="Helvetica"/>
-          <w:color w:val="414141"/>
-          <w:sz w:val="26"/>
-          <w:szCs w:val="26"/>
-        </w:rPr>
-      </w:pPr>
-      <w:r>
-        <w:rPr>
-          <w:rFonts w:ascii="Helvetica" w:hAnsi="Helvetica" w:cs="Helvetica"/>
+          <w:rFonts w:ascii="Times New Roman" w:hAnsi="Times New Roman" w:cs="Times New Roman"/>
+          <w:color w:val="414141"/>
+          <w:sz w:val="26"/>
+          <w:szCs w:val="26"/>
+        </w:rPr>
+      </w:pPr>
+      <w:r>
+        <w:rPr>
+          <w:rFonts w:ascii="Times New Roman" w:hAnsi="Times New Roman" w:cs="Times New Roman"/>
           <w:color w:val="414141"/>
           <w:sz w:val="26"/>
           <w:szCs w:val="26"/>
@@ -1821,15 +1730,15 @@
         <w:spacing w:before="105" w:after="100" w:afterAutospacing="1" w:line="240" w:lineRule="auto"/>
         <w:ind w:left="0"/>
         <w:rPr>
-          <w:rFonts w:ascii="Helvetica" w:hAnsi="Helvetica" w:cs="Helvetica"/>
-          <w:color w:val="414141"/>
-          <w:sz w:val="26"/>
-          <w:szCs w:val="26"/>
-        </w:rPr>
-      </w:pPr>
-      <w:r>
-        <w:rPr>
-          <w:rFonts w:ascii="Helvetica" w:hAnsi="Helvetica" w:cs="Helvetica"/>
+          <w:rFonts w:ascii="Times New Roman" w:hAnsi="Times New Roman" w:cs="Times New Roman"/>
+          <w:color w:val="414141"/>
+          <w:sz w:val="26"/>
+          <w:szCs w:val="26"/>
+        </w:rPr>
+      </w:pPr>
+      <w:r>
+        <w:rPr>
+          <w:rFonts w:ascii="Times New Roman" w:hAnsi="Times New Roman" w:cs="Times New Roman"/>
           <w:color w:val="414141"/>
           <w:sz w:val="26"/>
           <w:szCs w:val="26"/>
@@ -1844,7 +1753,6 @@
         <w:spacing w:before="0" w:beforeAutospacing="0" w:after="180" w:afterAutospacing="0"/>
         <w:textAlignment w:val="baseline"/>
         <w:rPr>
-          <w:rFonts w:ascii="Helvetica" w:hAnsi="Helvetica" w:cs="Helvetica"/>
           <w:color w:val="414141"/>
           <w:sz w:val="26"/>
           <w:szCs w:val="26"/>
@@ -1853,7 +1761,6 @@
       <w:r>
         <w:rPr>
           <w:rStyle w:val="Manh"/>
-          <w:rFonts w:ascii="Helvetica" w:hAnsi="Helvetica" w:cs="Helvetica"/>
           <w:color w:val="414141"/>
           <w:sz w:val="26"/>
           <w:szCs w:val="26"/>
@@ -1862,7 +1769,6 @@
       </w:r>
       <w:r>
         <w:rPr>
-          <w:rFonts w:ascii="Helvetica" w:hAnsi="Helvetica" w:cs="Helvetica"/>
           <w:color w:val="414141"/>
           <w:sz w:val="26"/>
           <w:szCs w:val="26"/>
@@ -1880,15 +1786,15 @@
         <w:spacing w:before="105" w:after="100" w:afterAutospacing="1" w:line="240" w:lineRule="auto"/>
         <w:ind w:left="0"/>
         <w:rPr>
-          <w:rFonts w:ascii="Helvetica" w:hAnsi="Helvetica" w:cs="Helvetica"/>
-          <w:color w:val="414141"/>
-          <w:sz w:val="26"/>
-          <w:szCs w:val="26"/>
-        </w:rPr>
-      </w:pPr>
-      <w:r>
-        <w:rPr>
-          <w:rFonts w:ascii="Helvetica" w:hAnsi="Helvetica" w:cs="Helvetica"/>
+          <w:rFonts w:ascii="Times New Roman" w:hAnsi="Times New Roman" w:cs="Times New Roman"/>
+          <w:color w:val="414141"/>
+          <w:sz w:val="26"/>
+          <w:szCs w:val="26"/>
+        </w:rPr>
+      </w:pPr>
+      <w:r>
+        <w:rPr>
+          <w:rFonts w:ascii="Times New Roman" w:hAnsi="Times New Roman" w:cs="Times New Roman"/>
           <w:color w:val="414141"/>
           <w:sz w:val="26"/>
           <w:szCs w:val="26"/>
@@ -1906,15 +1812,15 @@
         <w:spacing w:before="105" w:after="100" w:afterAutospacing="1" w:line="240" w:lineRule="auto"/>
         <w:ind w:left="0"/>
         <w:rPr>
-          <w:rFonts w:ascii="Helvetica" w:hAnsi="Helvetica" w:cs="Helvetica"/>
-          <w:color w:val="414141"/>
-          <w:sz w:val="26"/>
-          <w:szCs w:val="26"/>
-        </w:rPr>
-      </w:pPr>
-      <w:r>
-        <w:rPr>
-          <w:rFonts w:ascii="Helvetica" w:hAnsi="Helvetica" w:cs="Helvetica"/>
+          <w:rFonts w:ascii="Times New Roman" w:hAnsi="Times New Roman" w:cs="Times New Roman"/>
+          <w:color w:val="414141"/>
+          <w:sz w:val="26"/>
+          <w:szCs w:val="26"/>
+        </w:rPr>
+      </w:pPr>
+      <w:r>
+        <w:rPr>
+          <w:rFonts w:ascii="Times New Roman" w:hAnsi="Times New Roman" w:cs="Times New Roman"/>
           <w:color w:val="414141"/>
           <w:sz w:val="26"/>
           <w:szCs w:val="26"/>
@@ -1932,15 +1838,15 @@
         <w:spacing w:before="105" w:after="100" w:afterAutospacing="1" w:line="240" w:lineRule="auto"/>
         <w:ind w:left="0"/>
         <w:rPr>
-          <w:rFonts w:ascii="Helvetica" w:hAnsi="Helvetica" w:cs="Helvetica"/>
-          <w:color w:val="414141"/>
-          <w:sz w:val="26"/>
-          <w:szCs w:val="26"/>
-        </w:rPr>
-      </w:pPr>
-      <w:r>
-        <w:rPr>
-          <w:rFonts w:ascii="Helvetica" w:hAnsi="Helvetica" w:cs="Helvetica"/>
+          <w:rFonts w:ascii="Times New Roman" w:hAnsi="Times New Roman" w:cs="Times New Roman"/>
+          <w:color w:val="414141"/>
+          <w:sz w:val="26"/>
+          <w:szCs w:val="26"/>
+        </w:rPr>
+      </w:pPr>
+      <w:r>
+        <w:rPr>
+          <w:rFonts w:ascii="Times New Roman" w:hAnsi="Times New Roman" w:cs="Times New Roman"/>
           <w:color w:val="414141"/>
           <w:sz w:val="26"/>
           <w:szCs w:val="26"/>
